--- a/client/public/files/resume.docx
+++ b/client/public/files/resume.docx
@@ -250,43 +250,7 @@
         <w:rPr>
           <w:rFonts w:ascii="Arial" w:eastAsia="Arial" w:hAnsi="Arial" w:cs="Arial"/>
         </w:rPr>
-        <w:t xml:space="preserve"> years of experience in System Administration, Network Administration, CNOC Monitoring, troubleshooting</w:t>
-      </w:r>
-      <w:r>
-        <w:rPr>
-          <w:rFonts w:ascii="Arial" w:eastAsia="Arial" w:hAnsi="Arial" w:cs="Arial"/>
-        </w:rPr>
-        <w:t xml:space="preserve"> </w:t>
-      </w:r>
-      <w:r>
-        <w:rPr>
-          <w:rFonts w:ascii="Arial" w:eastAsia="Arial" w:hAnsi="Arial" w:cs="Arial"/>
-        </w:rPr>
-        <w:t>and various coding languages. Trained to and deployed Cisco devices while deployed with the Utah Army National Guard. While in college</w:t>
-      </w:r>
-      <w:r>
-        <w:rPr>
-          <w:rFonts w:ascii="Arial" w:eastAsia="Arial" w:hAnsi="Arial" w:cs="Arial"/>
-        </w:rPr>
-        <w:t xml:space="preserve"> I’ve</w:t>
-      </w:r>
-      <w:r>
-        <w:rPr>
-          <w:rFonts w:ascii="Arial" w:eastAsia="Arial" w:hAnsi="Arial" w:cs="Arial"/>
-        </w:rPr>
-        <w:t xml:space="preserve"> completed multiple classes in programming which included HTML, </w:t>
-      </w:r>
-      <w:r>
-        <w:rPr>
-          <w:rFonts w:ascii="Arial" w:eastAsia="Arial" w:hAnsi="Arial" w:cs="Arial"/>
-        </w:rPr>
-        <w:t>CSS, C#</w:t>
-      </w:r>
-      <w:r>
-        <w:rPr>
-          <w:rFonts w:ascii="Arial" w:eastAsia="Arial" w:hAnsi="Arial" w:cs="Arial"/>
-        </w:rPr>
-        <w:t xml:space="preserve">, C++, and SEO. I've also completed Trilogies </w:t>
+        <w:t xml:space="preserve"> years of experience in System Administration, Network Administration, CNOC Monitoring, troubleshooting and various coding languages. Trained to and deployed Cisco devices while deployed with the Utah Army National Guard. While in college I’ve completed multiple classes in programming which included HTML, CSS, C#, C++, and SEO. I've also completed Trilogies </w:t>
       </w:r>
       <w:r>
         <w:rPr>
@@ -298,67 +262,7 @@
         <w:rPr>
           <w:rFonts w:ascii="Arial" w:eastAsia="Arial" w:hAnsi="Arial" w:cs="Arial"/>
         </w:rPr>
-        <w:t xml:space="preserve"> Bootcamp hosted</w:t>
-      </w:r>
-      <w:r>
-        <w:rPr>
-          <w:rFonts w:ascii="Arial" w:eastAsia="Arial" w:hAnsi="Arial" w:cs="Arial"/>
-        </w:rPr>
-        <w:t xml:space="preserve"> </w:t>
-      </w:r>
-      <w:r>
-        <w:rPr>
-          <w:rFonts w:ascii="Arial" w:eastAsia="Arial" w:hAnsi="Arial" w:cs="Arial"/>
-        </w:rPr>
-        <w:t xml:space="preserve">by the University </w:t>
-      </w:r>
-      <w:r>
-        <w:rPr>
-          <w:rFonts w:ascii="Arial" w:eastAsia="Arial" w:hAnsi="Arial" w:cs="Arial"/>
-        </w:rPr>
-        <w:t>of</w:t>
-      </w:r>
-      <w:r>
-        <w:rPr>
-          <w:rFonts w:ascii="Arial" w:eastAsia="Arial" w:hAnsi="Arial" w:cs="Arial"/>
-        </w:rPr>
-        <w:t xml:space="preserve"> Utah. Technologies covered by this course are: HTML, CSS, </w:t>
-      </w:r>
-      <w:r>
-        <w:rPr>
-          <w:rFonts w:ascii="Arial" w:eastAsia="Arial" w:hAnsi="Arial" w:cs="Arial"/>
-        </w:rPr>
-        <w:t>JavaScript</w:t>
-      </w:r>
-      <w:r>
-        <w:rPr>
-          <w:rFonts w:ascii="Arial" w:eastAsia="Arial" w:hAnsi="Arial" w:cs="Arial"/>
-        </w:rPr>
-        <w:t xml:space="preserve">, </w:t>
-      </w:r>
-      <w:r>
-        <w:rPr>
-          <w:rFonts w:ascii="Arial" w:eastAsia="Arial" w:hAnsi="Arial" w:cs="Arial"/>
-        </w:rPr>
-        <w:t>jQuery</w:t>
-      </w:r>
-      <w:r>
-        <w:rPr>
-          <w:rFonts w:ascii="Arial" w:eastAsia="Arial" w:hAnsi="Arial" w:cs="Arial"/>
-        </w:rPr>
-        <w:t>, Bootstrap, APIs, MySQL, Handlebars, Node,</w:t>
-      </w:r>
-      <w:r>
-        <w:rPr>
-          <w:rFonts w:ascii="Arial" w:eastAsia="Arial" w:hAnsi="Arial" w:cs="Arial"/>
-        </w:rPr>
-        <w:t xml:space="preserve"> </w:t>
-      </w:r>
-      <w:r>
-        <w:rPr>
-          <w:rFonts w:ascii="Arial" w:eastAsia="Arial" w:hAnsi="Arial" w:cs="Arial"/>
-        </w:rPr>
-        <w:t>Express, MongoDB, and React.</w:t>
+        <w:t xml:space="preserve"> Bootcamp hosted by the University of Utah. Technologies covered by this course are: HTML, CSS, JavaScript, jQuery, Bootstrap, APIs, MySQL, Handlebars, Node, Express, MongoDB, and React.</w:t>
       </w:r>
     </w:p>
     <w:p>
@@ -464,7 +368,23 @@
           <w:b/>
           <w:bCs/>
         </w:rPr>
-        <w:t>, MongoDBCompass, Robo3T</w:t>
+        <w:t>, MongoDB</w:t>
+      </w:r>
+      <w:r>
+        <w:rPr>
+          <w:rFonts w:ascii="Arial" w:eastAsia="Arial" w:hAnsi="Arial" w:cs="Arial"/>
+          <w:b/>
+          <w:bCs/>
+        </w:rPr>
+        <w:t xml:space="preserve"> </w:t>
+      </w:r>
+      <w:r>
+        <w:rPr>
+          <w:rFonts w:ascii="Arial" w:eastAsia="Arial" w:hAnsi="Arial" w:cs="Arial"/>
+          <w:b/>
+          <w:bCs/>
+        </w:rPr>
+        <w:t>Compass, Robo3T</w:t>
       </w:r>
     </w:p>
     <w:p>
@@ -500,7 +420,15 @@
           <w:b/>
           <w:bCs/>
         </w:rPr>
-        <w:t xml:space="preserve">Burger Logger </w:t>
+        <w:t>Reactications</w:t>
+      </w:r>
+      <w:r>
+        <w:rPr>
+          <w:rFonts w:ascii="Arial" w:eastAsia="Arial" w:hAnsi="Arial" w:cs="Arial"/>
+          <w:b/>
+          <w:bCs/>
+        </w:rPr>
+        <w:t xml:space="preserve"> </w:t>
       </w:r>
       <w:r>
         <w:rPr>
@@ -508,14 +436,12 @@
         </w:rPr>
         <w:t>|</w:t>
       </w:r>
-      <w:hyperlink r:id="rId10">
+      <w:hyperlink r:id="rId10" w:history="1">
         <w:r>
           <w:rPr>
             <w:rStyle w:val="Hyperlink"/>
-            <w:rFonts w:ascii="Arial" w:eastAsia="Arial" w:hAnsi="Arial" w:cs="Arial"/>
-            <w:color w:val="0000FF"/>
           </w:rPr>
-          <w:t>https://github.com/ikemous/burger_logger</w:t>
+          <w:t>https://github.com/ikemous/react-applications</w:t>
         </w:r>
       </w:hyperlink>
       <w:r>
@@ -526,14 +452,12 @@
         </w:rPr>
         <w:t xml:space="preserve">| </w:t>
       </w:r>
-      <w:hyperlink r:id="rId11">
+      <w:hyperlink r:id="rId11" w:history="1">
         <w:r>
           <w:rPr>
             <w:rStyle w:val="Hyperlink"/>
-            <w:rFonts w:ascii="Arial" w:eastAsia="Arial" w:hAnsi="Arial" w:cs="Arial"/>
-            <w:color w:val="0000FF"/>
           </w:rPr>
-          <w:t>https://buger-eater.herokuapp.com/</w:t>
+          <w:t>https://master.dm4of32gdirop.amplifyapp.com/</w:t>
         </w:r>
       </w:hyperlink>
     </w:p>
@@ -553,19 +477,7 @@
         <w:rPr>
           <w:rFonts w:ascii="Arial" w:eastAsia="Arial" w:hAnsi="Arial" w:cs="Arial"/>
         </w:rPr>
-        <w:t>Website to store and delete burger</w:t>
-      </w:r>
-      <w:r>
-        <w:rPr>
-          <w:rFonts w:ascii="Arial" w:eastAsia="Arial" w:hAnsi="Arial" w:cs="Arial"/>
-        </w:rPr>
-        <w:t xml:space="preserve"> </w:t>
-      </w:r>
-      <w:r>
-        <w:rPr>
-          <w:rFonts w:ascii="Arial" w:eastAsia="Arial" w:hAnsi="Arial" w:cs="Arial"/>
-        </w:rPr>
-        <w:t>names from database</w:t>
+        <w:t>Website with 3 mini projects using several technologies</w:t>
       </w:r>
     </w:p>
     <w:p>
@@ -584,7 +496,7 @@
         <w:rPr>
           <w:rFonts w:ascii="Arial" w:eastAsia="Arial" w:hAnsi="Arial" w:cs="Arial"/>
         </w:rPr>
-        <w:t>Full stack developer</w:t>
+        <w:t>Front End Developer</w:t>
       </w:r>
     </w:p>
     <w:p>
@@ -592,7 +504,7 @@
         <w:pStyle w:val="ListParagraph"/>
         <w:numPr>
           <w:ilvl w:val="0"/>
-          <w:numId w:val="11"/>
+          <w:numId w:val="12"/>
         </w:numPr>
         <w:spacing w:line="240" w:lineRule="auto"/>
         <w:rPr>
@@ -615,38 +527,10 @@
         <w:rPr>
           <w:rFonts w:ascii="Arial" w:eastAsia="Arial" w:hAnsi="Arial" w:cs="Arial"/>
         </w:rPr>
-        <w:t>JavaScript</w:t>
-      </w:r>
-      <w:r>
-        <w:rPr>
-          <w:rFonts w:ascii="Arial" w:eastAsia="Arial" w:hAnsi="Arial" w:cs="Arial"/>
-        </w:rPr>
-        <w:t xml:space="preserve">, </w:t>
-      </w:r>
-      <w:r>
-        <w:rPr>
-          <w:rFonts w:ascii="Arial" w:eastAsia="Arial" w:hAnsi="Arial" w:cs="Arial"/>
-        </w:rPr>
-        <w:t>jQuery</w:t>
-      </w:r>
-      <w:r>
-        <w:rPr>
-          <w:rFonts w:ascii="Arial" w:eastAsia="Arial" w:hAnsi="Arial" w:cs="Arial"/>
-        </w:rPr>
-        <w:t xml:space="preserve">, Node, Express, Handlebars, </w:t>
-      </w:r>
-      <w:r>
-        <w:rPr>
-          <w:rFonts w:ascii="Arial" w:eastAsia="Arial" w:hAnsi="Arial" w:cs="Arial"/>
-        </w:rPr>
-        <w:t>MySQL</w:t>
-      </w:r>
-      <w:r>
-        <w:rPr>
-          <w:rFonts w:ascii="Arial" w:eastAsia="Arial" w:hAnsi="Arial" w:cs="Arial"/>
-        </w:rPr>
-        <w:t>, CSS, HTML</w:t>
-      </w:r>
+        <w:t>React, Typescript, AWS, HTML, CSS, Bootstrap</w:t>
+      </w:r>
+      <w:bookmarkStart w:id="0" w:name="_GoBack"/>
+      <w:bookmarkEnd w:id="0"/>
     </w:p>
     <w:p>
       <w:pPr>
@@ -662,6 +546,279 @@
           <w:b/>
           <w:bCs/>
         </w:rPr>
+        <w:t>HALP</w:t>
+      </w:r>
+      <w:r>
+        <w:rPr>
+          <w:rFonts w:ascii="Arial" w:eastAsia="Arial" w:hAnsi="Arial" w:cs="Arial"/>
+          <w:b/>
+          <w:bCs/>
+        </w:rPr>
+        <w:t xml:space="preserve"> </w:t>
+      </w:r>
+      <w:r>
+        <w:rPr>
+          <w:rFonts w:ascii="Arial" w:eastAsia="Arial" w:hAnsi="Arial" w:cs="Arial"/>
+        </w:rPr>
+        <w:t xml:space="preserve">| </w:t>
+      </w:r>
+      <w:hyperlink r:id="rId12" w:history="1">
+        <w:r>
+          <w:rPr>
+            <w:rStyle w:val="Hyperlink"/>
+          </w:rPr>
+          <w:t>https://github.com/Lancasting/Final-Project</w:t>
+        </w:r>
+      </w:hyperlink>
+      <w:r>
+        <w:rPr>
+          <w:rFonts w:ascii="Arial" w:eastAsia="Arial" w:hAnsi="Arial" w:cs="Arial"/>
+          <w:b/>
+          <w:bCs/>
+        </w:rPr>
+        <w:t xml:space="preserve"> | </w:t>
+      </w:r>
+      <w:hyperlink r:id="rId13" w:history="1">
+        <w:r>
+          <w:rPr>
+            <w:rStyle w:val="Hyperlink"/>
+          </w:rPr>
+          <w:t>https://halp-me.herokuapp.com/</w:t>
+        </w:r>
+      </w:hyperlink>
+    </w:p>
+    <w:p>
+      <w:pPr>
+        <w:pStyle w:val="ListParagraph"/>
+        <w:numPr>
+          <w:ilvl w:val="0"/>
+          <w:numId w:val="14"/>
+        </w:numPr>
+        <w:spacing w:line="240" w:lineRule="auto"/>
+        <w:rPr>
+          <w:rFonts w:ascii="Arial" w:eastAsiaTheme="minorEastAsia" w:hAnsi="Arial" w:cs="Arial"/>
+        </w:rPr>
+      </w:pPr>
+      <w:r>
+        <w:rPr>
+          <w:rFonts w:ascii="Arial" w:eastAsia="Arial" w:hAnsi="Arial" w:cs="Arial"/>
+        </w:rPr>
+        <w:t xml:space="preserve">Website ticketing system with </w:t>
+      </w:r>
+      <w:r>
+        <w:rPr>
+          <w:rFonts w:ascii="Arial" w:eastAsia="Arial" w:hAnsi="Arial" w:cs="Arial"/>
+        </w:rPr>
+        <w:t xml:space="preserve">a </w:t>
+      </w:r>
+      <w:r>
+        <w:rPr>
+          <w:rFonts w:ascii="Arial" w:eastAsia="Arial" w:hAnsi="Arial" w:cs="Arial"/>
+        </w:rPr>
+        <w:t>NOSQL database</w:t>
+      </w:r>
+    </w:p>
+    <w:p>
+      <w:pPr>
+        <w:pStyle w:val="ListParagraph"/>
+        <w:numPr>
+          <w:ilvl w:val="0"/>
+          <w:numId w:val="14"/>
+        </w:numPr>
+        <w:spacing w:line="240" w:lineRule="auto"/>
+        <w:rPr>
+          <w:rFonts w:ascii="Arial" w:eastAsiaTheme="minorEastAsia" w:hAnsi="Arial" w:cs="Arial"/>
+        </w:rPr>
+      </w:pPr>
+      <w:r>
+        <w:rPr>
+          <w:rFonts w:ascii="Arial" w:eastAsia="Arial" w:hAnsi="Arial" w:cs="Arial"/>
+        </w:rPr>
+        <w:t>Full-Stack Developer</w:t>
+      </w:r>
+      <w:r>
+        <w:rPr>
+          <w:rFonts w:ascii="Arial" w:eastAsia="Arial" w:hAnsi="Arial" w:cs="Arial"/>
+        </w:rPr>
+        <w:t>, tasks assigned through GitHub projects</w:t>
+      </w:r>
+    </w:p>
+    <w:p>
+      <w:pPr>
+        <w:pStyle w:val="ListParagraph"/>
+        <w:numPr>
+          <w:ilvl w:val="0"/>
+          <w:numId w:val="14"/>
+        </w:numPr>
+        <w:spacing w:line="240" w:lineRule="auto"/>
+        <w:rPr>
+          <w:rFonts w:ascii="Arial" w:eastAsiaTheme="minorEastAsia" w:hAnsi="Arial" w:cs="Arial"/>
+        </w:rPr>
+      </w:pPr>
+      <w:r>
+        <w:rPr>
+          <w:rFonts w:ascii="Arial" w:eastAsia="Arial" w:hAnsi="Arial" w:cs="Arial"/>
+        </w:rPr>
+        <w:t xml:space="preserve">Technologies: </w:t>
+      </w:r>
+      <w:r>
+        <w:rPr>
+          <w:rFonts w:ascii="Arial" w:eastAsia="Arial" w:hAnsi="Arial" w:cs="Arial"/>
+        </w:rPr>
+        <w:t>React, Node, MongoDB, CSS, HTML, CSS</w:t>
+      </w:r>
+      <w:r>
+        <w:rPr>
+          <w:rFonts w:ascii="Arial" w:eastAsia="Arial" w:hAnsi="Arial" w:cs="Arial"/>
+        </w:rPr>
+        <w:t>, Semantic</w:t>
+      </w:r>
+    </w:p>
+    <w:p>
+      <w:pPr>
+        <w:spacing w:line="240" w:lineRule="auto"/>
+        <w:jc w:val="both"/>
+        <w:rPr>
+          <w:rFonts w:ascii="Arial" w:eastAsia="Arial" w:hAnsi="Arial" w:cs="Arial"/>
+        </w:rPr>
+      </w:pPr>
+      <w:r>
+        <w:rPr>
+          <w:rFonts w:ascii="Arial" w:eastAsia="Arial" w:hAnsi="Arial" w:cs="Arial"/>
+          <w:b/>
+          <w:bCs/>
+        </w:rPr>
+        <w:t xml:space="preserve">Aninder </w:t>
+      </w:r>
+      <w:r>
+        <w:rPr>
+          <w:rFonts w:ascii="Arial" w:eastAsia="Arial" w:hAnsi="Arial" w:cs="Arial"/>
+        </w:rPr>
+        <w:t>|</w:t>
+      </w:r>
+      <w:r>
+        <w:rPr>
+          <w:rFonts w:ascii="Arial" w:hAnsi="Arial" w:cs="Arial"/>
+        </w:rPr>
+        <w:t xml:space="preserve"> </w:t>
+      </w:r>
+      <w:hyperlink r:id="rId14" w:history="1">
+        <w:r>
+          <w:rPr>
+            <w:rStyle w:val="Hyperlink"/>
+          </w:rPr>
+          <w:t>https://github.com/ikemous/React-Cat-Or-Dog</w:t>
+        </w:r>
+      </w:hyperlink>
+      <w:r>
+        <w:t xml:space="preserve"> </w:t>
+      </w:r>
+      <w:r>
+        <w:rPr>
+          <w:rFonts w:ascii="Arial" w:eastAsia="Arial" w:hAnsi="Arial" w:cs="Arial"/>
+          <w:b/>
+          <w:bCs/>
+        </w:rPr>
+        <w:t>|</w:t>
+      </w:r>
+      <w:r>
+        <w:rPr>
+          <w:rFonts w:ascii="Arial" w:hAnsi="Arial" w:cs="Arial"/>
+        </w:rPr>
+        <w:t xml:space="preserve"> </w:t>
+      </w:r>
+      <w:hyperlink r:id="rId15" w:history="1">
+        <w:r>
+          <w:rPr>
+            <w:rStyle w:val="Hyperlink"/>
+          </w:rPr>
+          <w:t>https://aninder.herokuapp.com/</w:t>
+        </w:r>
+      </w:hyperlink>
+    </w:p>
+    <w:p>
+      <w:pPr>
+        <w:pStyle w:val="ListParagraph"/>
+        <w:numPr>
+          <w:ilvl w:val="0"/>
+          <w:numId w:val="15"/>
+        </w:numPr>
+        <w:spacing w:line="240" w:lineRule="auto"/>
+        <w:rPr>
+          <w:rFonts w:ascii="Arial" w:eastAsiaTheme="minorEastAsia" w:hAnsi="Arial" w:cs="Arial"/>
+        </w:rPr>
+      </w:pPr>
+      <w:r>
+        <w:rPr>
+          <w:rFonts w:ascii="Arial" w:eastAsia="Arial" w:hAnsi="Arial" w:cs="Arial"/>
+        </w:rPr>
+        <w:t>Website to find your new friend and saving them with a NOSQL database</w:t>
+      </w:r>
+    </w:p>
+    <w:p>
+      <w:pPr>
+        <w:pStyle w:val="ListParagraph"/>
+        <w:numPr>
+          <w:ilvl w:val="0"/>
+          <w:numId w:val="15"/>
+        </w:numPr>
+        <w:spacing w:line="240" w:lineRule="auto"/>
+        <w:rPr>
+          <w:rFonts w:ascii="Arial" w:eastAsiaTheme="minorEastAsia" w:hAnsi="Arial" w:cs="Arial"/>
+        </w:rPr>
+      </w:pPr>
+      <w:r>
+        <w:rPr>
+          <w:rFonts w:ascii="Arial" w:eastAsia="Arial" w:hAnsi="Arial" w:cs="Arial"/>
+        </w:rPr>
+        <w:t>Full stack developer</w:t>
+      </w:r>
+    </w:p>
+    <w:p>
+      <w:pPr>
+        <w:pStyle w:val="ListParagraph"/>
+        <w:numPr>
+          <w:ilvl w:val="0"/>
+          <w:numId w:val="15"/>
+        </w:numPr>
+        <w:spacing w:line="240" w:lineRule="auto"/>
+        <w:rPr>
+          <w:rFonts w:ascii="Arial" w:eastAsiaTheme="minorEastAsia" w:hAnsi="Arial" w:cs="Arial"/>
+        </w:rPr>
+      </w:pPr>
+      <w:r>
+        <w:rPr>
+          <w:rFonts w:ascii="Arial" w:eastAsia="Arial" w:hAnsi="Arial" w:cs="Arial"/>
+        </w:rPr>
+        <w:t xml:space="preserve">Technologies: </w:t>
+      </w:r>
+      <w:r>
+        <w:rPr>
+          <w:rFonts w:ascii="Arial" w:eastAsia="Arial" w:hAnsi="Arial" w:cs="Arial"/>
+        </w:rPr>
+        <w:t>React, Node, MongoDB, CSS, HTML, CSS</w:t>
+      </w:r>
+      <w:r>
+        <w:rPr>
+          <w:rFonts w:ascii="Arial" w:eastAsia="Arial" w:hAnsi="Arial" w:cs="Arial"/>
+        </w:rPr>
+        <w:t>, Bootstrap</w:t>
+      </w:r>
+    </w:p>
+    <w:p>
+      <w:pPr>
+        <w:spacing w:line="240" w:lineRule="auto"/>
+        <w:jc w:val="both"/>
+        <w:rPr>
+          <w:rFonts w:ascii="Arial" w:eastAsia="Arial" w:hAnsi="Arial" w:cs="Arial"/>
+        </w:rPr>
+      </w:pPr>
+      <w:r>
+        <w:rPr>
+          <w:rFonts w:ascii="Arial" w:eastAsia="Arial" w:hAnsi="Arial" w:cs="Arial"/>
+          <w:b/>
+          <w:bCs/>
+        </w:rPr>
         <w:t xml:space="preserve">Movie Lover </w:t>
       </w:r>
       <w:r>
@@ -670,7 +827,7 @@
         </w:rPr>
         <w:t xml:space="preserve">| </w:t>
       </w:r>
-      <w:hyperlink r:id="rId12">
+      <w:hyperlink r:id="rId16">
         <w:r>
           <w:rPr>
             <w:rStyle w:val="Hyperlink"/>
@@ -688,7 +845,7 @@
         </w:rPr>
         <w:t xml:space="preserve"> | </w:t>
       </w:r>
-      <w:hyperlink r:id="rId13">
+      <w:hyperlink r:id="rId17">
         <w:r>
           <w:rPr>
             <w:rStyle w:val="Hyperlink"/>
@@ -717,6 +874,12 @@
         </w:rPr>
         <w:t>Website to search movies by name and then save them to view later</w:t>
       </w:r>
+      <w:r>
+        <w:rPr>
+          <w:rFonts w:ascii="Arial" w:eastAsia="Arial" w:hAnsi="Arial" w:cs="Arial"/>
+        </w:rPr>
+        <w:t xml:space="preserve"> using an SQL database</w:t>
+      </w:r>
     </w:p>
     <w:p>
       <w:pPr>
@@ -752,7 +915,7 @@
         </w:numPr>
         <w:spacing w:line="240" w:lineRule="auto"/>
         <w:rPr>
-          <w:rFonts w:ascii="Arial" w:eastAsiaTheme="minorEastAsia" w:hAnsi="Arial" w:cs="Arial"/>
+          <w:rFonts w:ascii="Arial" w:eastAsia="Arial" w:hAnsi="Arial" w:cs="Arial"/>
         </w:rPr>
       </w:pPr>
       <w:r>
@@ -803,326 +966,28 @@
         </w:rPr>
         <w:t>, CSS, HTML</w:t>
       </w:r>
-    </w:p>
-    <w:p>
-      <w:pPr>
+      <w:r>
+        <w:rPr>
+          <w:rFonts w:ascii="Arial" w:eastAsia="Arial" w:hAnsi="Arial" w:cs="Arial"/>
+        </w:rPr>
+        <w:t>, MYSQL</w:t>
+      </w:r>
+    </w:p>
+    <w:p>
+      <w:pPr>
+        <w:pStyle w:val="ListParagraph"/>
         <w:spacing w:line="240" w:lineRule="auto"/>
-        <w:jc w:val="both"/>
-        <w:rPr>
-          <w:rFonts w:ascii="Arial" w:eastAsia="Arial" w:hAnsi="Arial" w:cs="Arial"/>
-        </w:rPr>
-      </w:pPr>
-      <w:r>
-        <w:rPr>
-          <w:rFonts w:ascii="Arial" w:eastAsia="Arial" w:hAnsi="Arial" w:cs="Arial"/>
-          <w:b/>
-          <w:bCs/>
-        </w:rPr>
-        <w:t xml:space="preserve">Grocery List Generator </w:t>
-      </w:r>
-      <w:r>
-        <w:rPr>
-          <w:rFonts w:ascii="Arial" w:eastAsia="Arial" w:hAnsi="Arial" w:cs="Arial"/>
-        </w:rPr>
-        <w:t xml:space="preserve">| </w:t>
-      </w:r>
-      <w:hyperlink r:id="rId14">
-        <w:r>
-          <w:rPr>
-            <w:rStyle w:val="Hyperlink"/>
-            <w:rFonts w:ascii="Arial" w:eastAsia="Arial" w:hAnsi="Arial" w:cs="Arial"/>
-            <w:color w:val="0000FF"/>
-          </w:rPr>
-          <w:t>https://github.com/fftab/Grocery-List</w:t>
-        </w:r>
-      </w:hyperlink>
-      <w:r>
-        <w:rPr>
-          <w:rFonts w:ascii="Arial" w:eastAsia="Arial" w:hAnsi="Arial" w:cs="Arial"/>
-          <w:b/>
-          <w:bCs/>
-        </w:rPr>
-        <w:t xml:space="preserve"> | </w:t>
-      </w:r>
-      <w:hyperlink r:id="rId15">
-        <w:r>
-          <w:rPr>
-            <w:rStyle w:val="Hyperlink"/>
-            <w:rFonts w:ascii="Arial" w:eastAsia="Arial" w:hAnsi="Arial" w:cs="Arial"/>
-            <w:color w:val="0000FF"/>
-          </w:rPr>
-          <w:t>https://fftab.github.io/Grocery-List/</w:t>
-        </w:r>
-      </w:hyperlink>
+        <w:ind w:left="1080"/>
+        <w:rPr>
+          <w:rFonts w:ascii="Arial" w:eastAsia="Arial" w:hAnsi="Arial" w:cs="Arial"/>
+        </w:rPr>
+      </w:pPr>
     </w:p>
     <w:p>
       <w:pPr>
         <w:pStyle w:val="ListParagraph"/>
-        <w:numPr>
-          <w:ilvl w:val="0"/>
-          <w:numId w:val="14"/>
-        </w:numPr>
         <w:spacing w:line="240" w:lineRule="auto"/>
-        <w:rPr>
-          <w:rFonts w:ascii="Arial" w:eastAsiaTheme="minorEastAsia" w:hAnsi="Arial" w:cs="Arial"/>
-        </w:rPr>
-      </w:pPr>
-      <w:r>
-        <w:rPr>
-          <w:rFonts w:ascii="Arial" w:eastAsia="Arial" w:hAnsi="Arial" w:cs="Arial"/>
-        </w:rPr>
-        <w:t xml:space="preserve">Website to </w:t>
-      </w:r>
-      <w:r>
-        <w:rPr>
-          <w:rFonts w:ascii="Arial" w:eastAsia="Arial" w:hAnsi="Arial" w:cs="Arial"/>
-        </w:rPr>
-        <w:t>search</w:t>
-      </w:r>
-      <w:r>
-        <w:rPr>
-          <w:rFonts w:ascii="Arial" w:eastAsia="Arial" w:hAnsi="Arial" w:cs="Arial"/>
-        </w:rPr>
-        <w:t xml:space="preserve"> for recipes by ingredient. You then can save the recipe for a grocery list</w:t>
-      </w:r>
-    </w:p>
-    <w:p>
-      <w:pPr>
-        <w:pStyle w:val="ListParagraph"/>
-        <w:numPr>
-          <w:ilvl w:val="0"/>
-          <w:numId w:val="14"/>
-        </w:numPr>
-        <w:spacing w:line="240" w:lineRule="auto"/>
-        <w:rPr>
-          <w:rFonts w:ascii="Arial" w:eastAsiaTheme="minorEastAsia" w:hAnsi="Arial" w:cs="Arial"/>
-        </w:rPr>
-      </w:pPr>
-      <w:r>
-        <w:rPr>
-          <w:rFonts w:ascii="Arial" w:eastAsia="Arial" w:hAnsi="Arial" w:cs="Arial"/>
-        </w:rPr>
-        <w:t>GitHub</w:t>
-      </w:r>
-      <w:r>
-        <w:rPr>
-          <w:rFonts w:ascii="Arial" w:eastAsia="Arial" w:hAnsi="Arial" w:cs="Arial"/>
-        </w:rPr>
-        <w:t xml:space="preserve"> Project creator/manager and </w:t>
-      </w:r>
-      <w:r>
-        <w:rPr>
-          <w:rFonts w:ascii="Arial" w:eastAsia="Arial" w:hAnsi="Arial" w:cs="Arial"/>
-        </w:rPr>
-        <w:t>JavaScript</w:t>
-      </w:r>
-      <w:r>
-        <w:rPr>
-          <w:rFonts w:ascii="Arial" w:eastAsia="Arial" w:hAnsi="Arial" w:cs="Arial"/>
-        </w:rPr>
-        <w:t xml:space="preserve"> developer</w:t>
-      </w:r>
-    </w:p>
-    <w:p>
-      <w:pPr>
-        <w:pStyle w:val="ListParagraph"/>
-        <w:numPr>
-          <w:ilvl w:val="0"/>
-          <w:numId w:val="14"/>
-        </w:numPr>
-        <w:spacing w:line="240" w:lineRule="auto"/>
-        <w:rPr>
-          <w:rFonts w:ascii="Arial" w:eastAsiaTheme="minorEastAsia" w:hAnsi="Arial" w:cs="Arial"/>
-        </w:rPr>
-      </w:pPr>
-      <w:r>
-        <w:rPr>
-          <w:rFonts w:ascii="Arial" w:eastAsia="Arial" w:hAnsi="Arial" w:cs="Arial"/>
-        </w:rPr>
-        <w:t>Technologies</w:t>
-      </w:r>
-      <w:r>
-        <w:rPr>
-          <w:rFonts w:ascii="Arial" w:eastAsia="Arial" w:hAnsi="Arial" w:cs="Arial"/>
-        </w:rPr>
-        <w:t xml:space="preserve">: API, </w:t>
-      </w:r>
-      <w:r>
-        <w:rPr>
-          <w:rFonts w:ascii="Arial" w:eastAsia="Arial" w:hAnsi="Arial" w:cs="Arial"/>
-        </w:rPr>
-        <w:t>JavaScript</w:t>
-      </w:r>
-      <w:r>
-        <w:rPr>
-          <w:rFonts w:ascii="Arial" w:eastAsia="Arial" w:hAnsi="Arial" w:cs="Arial"/>
-        </w:rPr>
-        <w:t xml:space="preserve">, </w:t>
-      </w:r>
-      <w:r>
-        <w:rPr>
-          <w:rFonts w:ascii="Arial" w:eastAsia="Arial" w:hAnsi="Arial" w:cs="Arial"/>
-        </w:rPr>
-        <w:t>jQuery</w:t>
-      </w:r>
-      <w:r>
-        <w:rPr>
-          <w:rFonts w:ascii="Arial" w:eastAsia="Arial" w:hAnsi="Arial" w:cs="Arial"/>
-        </w:rPr>
-        <w:t>, Project, CSS, HTML</w:t>
-      </w:r>
-    </w:p>
-    <w:p>
-      <w:pPr>
-        <w:spacing w:line="240" w:lineRule="auto"/>
-        <w:jc w:val="both"/>
-        <w:rPr>
-          <w:rFonts w:ascii="Arial" w:eastAsia="Arial" w:hAnsi="Arial" w:cs="Arial"/>
-        </w:rPr>
-      </w:pPr>
-      <w:r>
-        <w:rPr>
-          <w:rFonts w:ascii="Arial" w:eastAsia="Arial" w:hAnsi="Arial" w:cs="Arial"/>
-          <w:b/>
-          <w:bCs/>
-        </w:rPr>
-        <w:t>Team Generator</w:t>
-      </w:r>
-      <w:r>
-        <w:rPr>
-          <w:rFonts w:ascii="Arial" w:eastAsia="Arial" w:hAnsi="Arial" w:cs="Arial"/>
-        </w:rPr>
-        <w:t>|</w:t>
-      </w:r>
-      <w:r>
-        <w:rPr>
-          <w:rFonts w:ascii="Arial" w:hAnsi="Arial" w:cs="Arial"/>
-        </w:rPr>
-        <w:t xml:space="preserve"> </w:t>
-      </w:r>
-      <w:hyperlink r:id="rId16" w:history="1">
-        <w:r>
-          <w:rPr>
-            <w:rStyle w:val="Hyperlink"/>
-            <w:rFonts w:ascii="Arial" w:eastAsia="Arial" w:hAnsi="Arial" w:cs="Arial"/>
-          </w:rPr>
-          <w:t>https://github.com/ikemous/employee-directory</w:t>
-        </w:r>
-      </w:hyperlink>
-      <w:r>
-        <w:rPr>
-          <w:rFonts w:ascii="Arial" w:eastAsia="Arial" w:hAnsi="Arial" w:cs="Arial"/>
-          <w:b/>
-          <w:bCs/>
-        </w:rPr>
-        <w:t>|</w:t>
-      </w:r>
-      <w:r>
-        <w:rPr>
-          <w:rFonts w:ascii="Arial" w:hAnsi="Arial" w:cs="Arial"/>
-        </w:rPr>
-        <w:t xml:space="preserve"> </w:t>
-      </w:r>
-      <w:hyperlink r:id="rId17" w:history="1">
-        <w:r>
-          <w:rPr>
-            <w:rStyle w:val="Hyperlink"/>
-            <w:rFonts w:ascii="Arial" w:hAnsi="Arial" w:cs="Arial"/>
-          </w:rPr>
-          <w:t>https://react-direct.herokuapp.com/</w:t>
-        </w:r>
-      </w:hyperlink>
-    </w:p>
-    <w:p>
-      <w:pPr>
-        <w:pStyle w:val="ListParagraph"/>
-        <w:numPr>
-          <w:ilvl w:val="0"/>
-          <w:numId w:val="15"/>
-        </w:numPr>
-        <w:spacing w:line="240" w:lineRule="auto"/>
-        <w:rPr>
-          <w:rFonts w:ascii="Arial" w:eastAsiaTheme="minorEastAsia" w:hAnsi="Arial" w:cs="Arial"/>
-        </w:rPr>
-      </w:pPr>
-      <w:r>
-        <w:rPr>
-          <w:rFonts w:ascii="Arial" w:eastAsia="Arial" w:hAnsi="Arial" w:cs="Arial"/>
-        </w:rPr>
-        <w:t>Website</w:t>
-      </w:r>
-      <w:r>
-        <w:rPr>
-          <w:rFonts w:ascii="Arial" w:eastAsia="Arial" w:hAnsi="Arial" w:cs="Arial"/>
-        </w:rPr>
-        <w:t xml:space="preserve"> </w:t>
-      </w:r>
-      <w:r>
-        <w:rPr>
-          <w:rFonts w:ascii="Arial" w:eastAsia="Arial" w:hAnsi="Arial" w:cs="Arial"/>
-        </w:rPr>
-        <w:t>to filter employees by specific values and sort the values from top to bottom</w:t>
-      </w:r>
-    </w:p>
-    <w:p>
-      <w:pPr>
-        <w:pStyle w:val="ListParagraph"/>
-        <w:numPr>
-          <w:ilvl w:val="0"/>
-          <w:numId w:val="15"/>
-        </w:numPr>
-        <w:spacing w:line="240" w:lineRule="auto"/>
-        <w:rPr>
-          <w:rFonts w:ascii="Arial" w:eastAsiaTheme="minorEastAsia" w:hAnsi="Arial" w:cs="Arial"/>
-        </w:rPr>
-      </w:pPr>
-      <w:r>
-        <w:rPr>
-          <w:rFonts w:ascii="Arial" w:eastAsia="Arial" w:hAnsi="Arial" w:cs="Arial"/>
-        </w:rPr>
-        <w:t>Full stack developer</w:t>
-      </w:r>
-    </w:p>
-    <w:p>
-      <w:pPr>
-        <w:pStyle w:val="ListParagraph"/>
-        <w:numPr>
-          <w:ilvl w:val="0"/>
-          <w:numId w:val="15"/>
-        </w:numPr>
-        <w:spacing w:line="240" w:lineRule="auto"/>
-        <w:rPr>
-          <w:rFonts w:ascii="Arial" w:eastAsiaTheme="minorEastAsia" w:hAnsi="Arial" w:cs="Arial"/>
-        </w:rPr>
-      </w:pPr>
-      <w:r>
-        <w:rPr>
-          <w:rFonts w:ascii="Arial" w:eastAsia="Arial" w:hAnsi="Arial" w:cs="Arial"/>
-        </w:rPr>
-        <w:t>Technologies</w:t>
-      </w:r>
-      <w:r>
-        <w:rPr>
-          <w:rFonts w:ascii="Arial" w:eastAsia="Arial" w:hAnsi="Arial" w:cs="Arial"/>
-        </w:rPr>
-        <w:t xml:space="preserve">: </w:t>
-      </w:r>
-      <w:r>
-        <w:rPr>
-          <w:rFonts w:ascii="Arial" w:eastAsia="Arial" w:hAnsi="Arial" w:cs="Arial"/>
-        </w:rPr>
-        <w:t>HTML, CSS, React, Express, Node</w:t>
-      </w:r>
-      <w:r>
-        <w:rPr>
-          <w:rFonts w:ascii="Arial" w:eastAsia="Arial" w:hAnsi="Arial" w:cs="Arial"/>
-        </w:rPr>
-        <w:t>, MongoDB</w:t>
-      </w:r>
-    </w:p>
-    <w:p>
-      <w:pPr>
-        <w:spacing w:after="80" w:line="240" w:lineRule="auto"/>
+        <w:ind w:left="1080"/>
         <w:jc w:val="center"/>
         <w:rPr>
           <w:rFonts w:ascii="Arial" w:eastAsia="Arial" w:hAnsi="Arial" w:cs="Arial"/>
@@ -1281,6 +1146,7 @@
         <w:rPr>
           <w:rFonts w:ascii="Arial" w:eastAsia="Arial" w:hAnsi="Arial" w:cs="Arial"/>
         </w:rPr>
+        <w:lastRenderedPageBreak/>
         <w:t>Create tickets using Internet Service Provider ticketing systems</w:t>
       </w:r>
     </w:p>
@@ -1321,7 +1187,6 @@
         <w:rPr>
           <w:rFonts w:ascii="Arial" w:eastAsia="Arial" w:hAnsi="Arial" w:cs="Arial"/>
         </w:rPr>
-        <w:lastRenderedPageBreak/>
         <w:t>Conduent CNOC SharePoint Committee member</w:t>
       </w:r>
     </w:p>
@@ -1446,8 +1311,6 @@
         </w:rPr>
         <w:t xml:space="preserve"> Windows Servers</w:t>
       </w:r>
-      <w:bookmarkStart w:id="0" w:name="_GoBack"/>
-      <w:bookmarkEnd w:id="0"/>
     </w:p>
     <w:p>
       <w:pPr>
@@ -2233,14 +2096,37 @@
           <w:b/>
           <w:bCs/>
         </w:rPr>
-        <w:t xml:space="preserve">Information Technology Specialist(25B), Certification: </w:t>
-      </w:r>
-      <w:r>
-        <w:rPr>
-          <w:rFonts w:ascii="Arial" w:eastAsia="Arial" w:hAnsi="Arial" w:cs="Arial"/>
-        </w:rPr>
-        <w:t>Army, Camp Williams UT (2018-2018)</w:t>
-      </w:r>
+        <w:t xml:space="preserve">COMPTIA Security+, Certificate: </w:t>
+      </w:r>
+      <w:r>
+        <w:rPr>
+          <w:rFonts w:ascii="Arial" w:eastAsia="Arial" w:hAnsi="Arial" w:cs="Arial"/>
+        </w:rPr>
+        <w:t>Salt Lake City, UT (2019)</w:t>
+      </w:r>
+    </w:p>
+    <w:p>
+      <w:pPr>
+        <w:spacing w:after="200" w:line="240" w:lineRule="auto"/>
+        <w:rPr>
+          <w:rFonts w:ascii="Arial" w:eastAsia="Arial" w:hAnsi="Arial" w:cs="Arial"/>
+        </w:rPr>
+      </w:pPr>
+      <w:r>
+        <w:rPr>
+          <w:rFonts w:ascii="Arial" w:eastAsia="Arial" w:hAnsi="Arial" w:cs="Arial"/>
+        </w:rPr>
+        <w:t xml:space="preserve">Professional IT Certification - </w:t>
+      </w:r>
+      <w:hyperlink r:id="rId18" w:history="1">
+        <w:r>
+          <w:rPr>
+            <w:rStyle w:val="Hyperlink"/>
+            <w:rFonts w:ascii="Arial" w:eastAsia="Arial" w:hAnsi="Arial" w:cs="Arial"/>
+          </w:rPr>
+          <w:t>https://www.comptia.org/certifications/security</w:t>
+        </w:r>
+      </w:hyperlink>
     </w:p>
     <w:p>
       <w:pPr>
@@ -2255,18 +2141,18 @@
           <w:b/>
           <w:bCs/>
         </w:rPr>
-        <w:t>Computer Science, Bachelors:</w:t>
-      </w:r>
-      <w:r>
-        <w:rPr>
-          <w:rFonts w:ascii="Arial" w:eastAsia="Arial" w:hAnsi="Arial" w:cs="Arial"/>
-        </w:rPr>
-        <w:t xml:space="preserve"> Utah Valley University, Provo UT (2017-2018)</w:t>
-      </w:r>
-    </w:p>
-    <w:p>
-      <w:pPr>
-        <w:spacing w:line="240" w:lineRule="auto"/>
+        <w:t xml:space="preserve">Information Technology Specialist(25B), Certification: </w:t>
+      </w:r>
+      <w:r>
+        <w:rPr>
+          <w:rFonts w:ascii="Arial" w:eastAsia="Arial" w:hAnsi="Arial" w:cs="Arial"/>
+        </w:rPr>
+        <w:t>Army, Camp Williams UT (2018-2018)</w:t>
+      </w:r>
+    </w:p>
+    <w:p>
+      <w:pPr>
+        <w:spacing w:after="200" w:line="240" w:lineRule="auto"/>
         <w:rPr>
           <w:rFonts w:ascii="Arial" w:eastAsia="Arial" w:hAnsi="Arial" w:cs="Arial"/>
         </w:rPr>
@@ -2277,6 +2163,29 @@
           <w:b/>
           <w:bCs/>
         </w:rPr>
+        <w:t>Computer Science, Bachelors:</w:t>
+      </w:r>
+      <w:r>
+        <w:rPr>
+          <w:rFonts w:ascii="Arial" w:eastAsia="Arial" w:hAnsi="Arial" w:cs="Arial"/>
+        </w:rPr>
+        <w:t xml:space="preserve"> Utah Valley University, Provo UT (2017-2018)</w:t>
+      </w:r>
+    </w:p>
+    <w:p>
+      <w:pPr>
+        <w:spacing w:line="240" w:lineRule="auto"/>
+        <w:rPr>
+          <w:rFonts w:ascii="Arial" w:eastAsia="Arial" w:hAnsi="Arial" w:cs="Arial"/>
+        </w:rPr>
+      </w:pPr>
+      <w:r>
+        <w:rPr>
+          <w:rFonts w:ascii="Arial" w:eastAsia="Arial" w:hAnsi="Arial" w:cs="Arial"/>
+          <w:b/>
+          <w:bCs/>
+        </w:rPr>
+        <w:lastRenderedPageBreak/>
         <w:t xml:space="preserve">General Education: </w:t>
       </w:r>
       <w:r>
@@ -4527,6 +4436,18 @@
       <w:shd w:val="clear" w:color="auto" w:fill="E1DFDD"/>
     </w:rPr>
   </w:style>
+  <w:style w:type="character" w:styleId="FollowedHyperlink">
+    <w:name w:val="FollowedHyperlink"/>
+    <w:basedOn w:val="DefaultParagraphFont"/>
+    <w:uiPriority w:val="99"/>
+    <w:semiHidden/>
+    <w:unhideWhenUsed/>
+    <w:rsid w:val="0090132F"/>
+    <w:rPr>
+      <w:color w:val="954F72" w:themeColor="followedHyperlink"/>
+      <w:u w:val="single"/>
+    </w:rPr>
+  </w:style>
 </w:styles>
 </file>
 
@@ -4796,7 +4717,7 @@
 </file>
 
 <file path=customXml/itemProps1.xml><?xml version="1.0" encoding="utf-8"?>
-<ds:datastoreItem xmlns:ds="http://schemas.openxmlformats.org/officeDocument/2006/customXml" ds:itemID="{F968C50C-14C6-4F50-B47C-DC5616D268D1}">
+<ds:datastoreItem xmlns:ds="http://schemas.openxmlformats.org/officeDocument/2006/customXml" ds:itemID="{B0122411-FD91-4540-A589-4388D1D35DAA}">
   <ds:schemaRefs>
     <ds:schemaRef ds:uri="http://schemas.openxmlformats.org/officeDocument/2006/bibliography"/>
   </ds:schemaRefs>
